--- a/Assignments/A3/Q2.docx
+++ b/Assignments/A3/Q2.docx
@@ -6,211 +6,296 @@
       <w:pPr>
         <w:rPr>
           <w:b/>
+          <w:u w:val="single"/>
         </w:rPr>
       </w:pPr>
       <w:r>
         <w:rPr>
           <w:b/>
+          <w:u w:val="single"/>
         </w:rPr>
         <w:t>2b</w:t>
       </w:r>
-      <w:bookmarkStart w:id="0" w:name="_GoBack"/>
-      <w:bookmarkEnd w:id="0"/>
-    </w:p>
+    </w:p>
+    <w:p/>
     <w:p>
       <w:pPr>
         <w:rPr>
-          <w:b/>
+          <w:u w:val="single"/>
         </w:rPr>
       </w:pPr>
       <w:r>
         <w:rPr>
-          <w:b/>
-        </w:rPr>
-        <w:t>Add_placeholders</w:t>
+          <w:u w:val="single"/>
+        </w:rPr>
+        <w:t>Strategy:</w:t>
       </w:r>
     </w:p>
     <w:p>
       <w:r>
         <w:tab/>
-        <w:t>I initialized placeholders with their respective shapes for word_id, tag_id, deprel_id, class, and dropout.</w:t>
-      </w:r>
-      <w:r>
-        <w:t xml:space="preserve"> This was so that they could be later fed the data during training. </w:t>
+        <w:t xml:space="preserve">My plan was as follows. First, I’d create some place holders that can later be fed data during training. </w:t>
+      </w:r>
+      <w:r>
+        <w:t>(</w:t>
+      </w:r>
+      <w:proofErr w:type="spellStart"/>
+      <w:r>
+        <w:rPr>
+          <w:i/>
+        </w:rPr>
+        <w:t>add_placeholders</w:t>
+      </w:r>
+      <w:proofErr w:type="spellEnd"/>
+      <w:r>
+        <w:rPr>
+          <w:i/>
+        </w:rPr>
+        <w:t>)</w:t>
       </w:r>
       <w:r>
         <w:t xml:space="preserve"> </w:t>
       </w:r>
       <w:r>
-        <w:tab/>
-      </w:r>
-    </w:p>
-    <w:p>
-      <w:pPr>
-        <w:rPr>
-          <w:b/>
-        </w:rPr>
-      </w:pPr>
-      <w:r>
-        <w:rPr>
-          <w:b/>
-        </w:rPr>
-        <w:t>Create_feed_dict</w:t>
-      </w:r>
-    </w:p>
-    <w:p>
-      <w:r>
-        <w:tab/>
-        <w:t xml:space="preserve">This was to create a feed that would later be used in training to map the placeholders to their respective values. </w:t>
-      </w:r>
-      <w:r>
-        <w:t>Keys were assigned based on the value of their placeholders and the values were gotten from the respective arguments.</w:t>
-      </w:r>
-    </w:p>
-    <w:p>
-      <w:pPr>
-        <w:rPr>
-          <w:b/>
-        </w:rPr>
-      </w:pPr>
-      <w:r>
-        <w:rPr>
-          <w:b/>
+        <w:t>Then I would create a feed dictionary that would map the place holders to their respective values. This feed dictionary could then later be used during training for mapping.</w:t>
+      </w:r>
+      <w:r>
+        <w:t xml:space="preserve"> (</w:t>
+      </w:r>
+      <w:proofErr w:type="spellStart"/>
+      <w:r>
+        <w:rPr>
+          <w:i/>
+        </w:rPr>
+        <w:t>create_feed_dict</w:t>
+      </w:r>
+      <w:proofErr w:type="spellEnd"/>
+      <w:r>
+        <w:t>)</w:t>
+      </w:r>
+      <w:r>
+        <w:t xml:space="preserve"> After, using my Xavier </w:t>
+      </w:r>
+      <w:proofErr w:type="spellStart"/>
+      <w:r>
+        <w:t>Initalizer</w:t>
+      </w:r>
+      <w:proofErr w:type="spellEnd"/>
+      <w:r>
+        <w:t xml:space="preserve">, I would create new matrices that consist of all </w:t>
+      </w:r>
+      <w:proofErr w:type="spellStart"/>
+      <w:r>
+        <w:t>embeddings</w:t>
+      </w:r>
+      <w:proofErr w:type="spellEnd"/>
+      <w:r>
+        <w:t xml:space="preserve"> for all given ids. And then I can create look up tables by utilizing </w:t>
+      </w:r>
+      <w:proofErr w:type="spellStart"/>
+      <w:r>
+        <w:t>emedding_lookup</w:t>
+      </w:r>
+      <w:proofErr w:type="spellEnd"/>
+      <w:r>
+        <w:t xml:space="preserve"> to gra</w:t>
+      </w:r>
+      <w:r>
+        <w:t>b</w:t>
+      </w:r>
+      <w:r>
+        <w:t xml:space="preserve"> a subset of the matrices that I had just initialized. By doing so I am able to convert words into their appropriate vector forms.</w:t>
+      </w:r>
+      <w:r>
+        <w:t xml:space="preserve"> (</w:t>
+      </w:r>
+      <w:proofErr w:type="spellStart"/>
+      <w:r>
+        <w:rPr>
+          <w:i/>
         </w:rPr>
         <w:t>Add_embeddings</w:t>
       </w:r>
-    </w:p>
-    <w:p>
-      <w:r>
-        <w:tab/>
-        <w:t>First, I made a new matrix that consisted of all embedding’s for all ids using my Xavier initializer. Afterwards I took a subset of those matrices</w:t>
-      </w:r>
-      <w:r>
-        <w:t xml:space="preserve"> using</w:t>
-      </w:r>
-      <w:r>
-        <w:t xml:space="preserve"> embedding lookup.</w:t>
-      </w:r>
-      <w:r>
-        <w:t xml:space="preserve"> This was done so that I could convert the fed in words into a vector form.</w:t>
-      </w:r>
-    </w:p>
-    <w:p>
-      <w:r>
-        <w:tab/>
-        <w:t>A small issue came up where my shapes were not agreeing with one another. I later rea</w:t>
-      </w:r>
-      <w:r>
-        <w:t>lized that it was because I had misunderstood and accidentally used</w:t>
-      </w:r>
-      <w:r>
-        <w:t xml:space="preserve"> the embeddings </w:t>
-      </w:r>
-      <w:r>
-        <w:t>as the ids and the placeholders as the params.</w:t>
-      </w:r>
-    </w:p>
-    <w:p>
-      <w:r>
-        <w:t xml:space="preserve"> </w:t>
-      </w:r>
-    </w:p>
-    <w:p>
-      <w:pPr>
-        <w:rPr>
-          <w:b/>
-        </w:rPr>
-      </w:pPr>
-      <w:r>
-        <w:rPr>
-          <w:b/>
-        </w:rPr>
-        <w:t>Add_prediction_op</w:t>
-      </w:r>
-    </w:p>
-    <w:p>
-      <w:r>
-        <w:tab/>
-        <w:t>Add_predictions was pretty standard in initialization. But issues did come up when trying to compute h and p</w:t>
-      </w:r>
-      <w:r>
-        <w:t>red</w:t>
-      </w:r>
-      <w:r>
-        <w:t>.</w:t>
-      </w:r>
-      <w:r>
-        <w:t xml:space="preserve"> The first issue came about because of an issue with matrix multiplication. That was solved by switching the order of the matrices</w:t>
-      </w:r>
-      <w:r>
-        <w:t xml:space="preserve"> so that the shape dimensions were properly matched</w:t>
-      </w:r>
-      <w:r>
-        <w:t>. The second issue that came about was more technical. TensorFlow kept giving me error messages on multiplication being unsupported. This was fixed by calling matmul instead of multiply.</w:t>
-      </w:r>
-      <w:r>
-        <w:t xml:space="preserve"> </w:t>
-      </w:r>
-    </w:p>
-    <w:p>
-      <w:pPr>
-        <w:rPr>
-          <w:b/>
-        </w:rPr>
-      </w:pPr>
-      <w:r>
-        <w:rPr>
-          <w:b/>
-        </w:rPr>
-        <w:t>Add_loss_op</w:t>
-      </w:r>
-    </w:p>
-    <w:p>
-      <w:r>
-        <w:tab/>
-        <w:t>The loss function was used to calculate how correct the perdictions were.</w:t>
-      </w:r>
-    </w:p>
-    <w:p>
-      <w:pPr>
-        <w:rPr>
-          <w:b/>
-        </w:rPr>
-      </w:pPr>
-      <w:r>
-        <w:rPr>
-          <w:b/>
-        </w:rPr>
-        <w:t>Add_training_op</w:t>
-      </w:r>
-    </w:p>
-    <w:p>
-      <w:r>
-        <w:rPr>
-          <w:b/>
-        </w:rPr>
-        <w:tab/>
-      </w:r>
-      <w:r>
-        <w:t>Afterwards I used tf.train.AdamOptimizer to create the Operation for training.</w:t>
-      </w:r>
-    </w:p>
-    <w:p/>
+      <w:proofErr w:type="spellEnd"/>
+      <w:r>
+        <w:t>)</w:t>
+      </w:r>
+    </w:p>
     <w:p>
       <w:pPr>
         <w:ind w:firstLine="720"/>
       </w:pPr>
       <w:r>
-        <w:t>Unfortunately, I keep getting a LAS and Validation of 0. This can be narrowed down to two issues either a) I did not initialize a variable properly or b) my oracle function from parser.py is faulty and letting in more samples than it should. I am unfortunately unable to find the exact reason for this issue and as such am unable to fix it.</w:t>
-      </w:r>
+        <w:t xml:space="preserve">Then, with my matrixes set up I can add the layer for </w:t>
+      </w:r>
+      <w:proofErr w:type="spellStart"/>
+      <w:r>
+        <w:t>softmax</w:t>
+      </w:r>
+      <w:proofErr w:type="spellEnd"/>
+      <w:r>
+        <w:t xml:space="preserve"> using the provided formulas.</w:t>
+      </w:r>
+      <w:r>
+        <w:t xml:space="preserve"> (</w:t>
+      </w:r>
+      <w:proofErr w:type="spellStart"/>
+      <w:r>
+        <w:rPr>
+          <w:i/>
+        </w:rPr>
+        <w:t>add_prediction_op</w:t>
+      </w:r>
+      <w:proofErr w:type="spellEnd"/>
+      <w:r>
+        <w:t>)</w:t>
+      </w:r>
+      <w:r>
+        <w:t xml:space="preserve"> </w:t>
+      </w:r>
+      <w:r>
+        <w:t>After that it becomes a simple matter of calculating how correct the predictions were</w:t>
+      </w:r>
+      <w:r>
+        <w:t xml:space="preserve"> (</w:t>
+      </w:r>
+      <w:proofErr w:type="spellStart"/>
+      <w:r>
+        <w:rPr>
+          <w:i/>
+        </w:rPr>
+        <w:t>add_loss_op</w:t>
+      </w:r>
+      <w:proofErr w:type="spellEnd"/>
+      <w:r>
+        <w:t>)</w:t>
+      </w:r>
+      <w:r>
+        <w:t xml:space="preserve"> and adding the training operations</w:t>
+      </w:r>
+      <w:r>
+        <w:t>. (</w:t>
+      </w:r>
+      <w:proofErr w:type="spellStart"/>
+      <w:r>
+        <w:rPr>
+          <w:i/>
+        </w:rPr>
+        <w:t>add_training_op</w:t>
+      </w:r>
+      <w:proofErr w:type="spellEnd"/>
+      <w:r>
+        <w:t>).</w:t>
+      </w:r>
+    </w:p>
+    <w:p/>
+    <w:p>
+      <w:pPr>
+        <w:rPr>
+          <w:u w:val="single"/>
+        </w:rPr>
+      </w:pPr>
+      <w:r>
+        <w:rPr>
+          <w:u w:val="single"/>
+        </w:rPr>
+        <w:t>Difficulties:</w:t>
+      </w:r>
+    </w:p>
+    <w:p>
+      <w:r>
+        <w:tab/>
+        <w:t xml:space="preserve">Overall the implementation was fairly straightforward. Some difficulties arose in </w:t>
+      </w:r>
+      <w:proofErr w:type="spellStart"/>
+      <w:r>
+        <w:t>add_embeddings</w:t>
+      </w:r>
+      <w:proofErr w:type="spellEnd"/>
+      <w:r>
+        <w:t xml:space="preserve"> when I made the mistake of thinking that the </w:t>
+      </w:r>
+      <w:proofErr w:type="spellStart"/>
+      <w:r>
+        <w:t>embeddings</w:t>
+      </w:r>
+      <w:proofErr w:type="spellEnd"/>
+      <w:r>
+        <w:t xml:space="preserve"> were the ids and the placeholders were the </w:t>
+      </w:r>
+      <w:proofErr w:type="spellStart"/>
+      <w:r>
+        <w:t>params</w:t>
+      </w:r>
+      <w:proofErr w:type="spellEnd"/>
+      <w:r>
+        <w:t xml:space="preserve">. Another small error occurred in </w:t>
+      </w:r>
+      <w:proofErr w:type="spellStart"/>
+      <w:r>
+        <w:t>add_prediction_op</w:t>
+      </w:r>
+      <w:proofErr w:type="spellEnd"/>
+      <w:r>
+        <w:t xml:space="preserve"> where some issues came up in tensor multiplication surrounding the multiply function and matching the dimensions of the shapes. This was solved though some matrix multiplication and using </w:t>
+      </w:r>
+      <w:proofErr w:type="spellStart"/>
+      <w:proofErr w:type="gramStart"/>
+      <w:r>
+        <w:t>tf.matmul</w:t>
+      </w:r>
+      <w:proofErr w:type="spellEnd"/>
+      <w:proofErr w:type="gramEnd"/>
+      <w:r>
+        <w:t xml:space="preserve"> instead of </w:t>
+      </w:r>
+      <w:proofErr w:type="spellStart"/>
+      <w:r>
+        <w:t>tf.multiply</w:t>
+      </w:r>
+      <w:proofErr w:type="spellEnd"/>
+      <w:r>
+        <w:t>.</w:t>
+      </w:r>
+    </w:p>
+    <w:p>
+      <w:r>
+        <w:tab/>
+        <w:t xml:space="preserve">A larger issue I had was when the program started hanging on the first epoch. I took me a while to realise this was because the </w:t>
+      </w:r>
+      <w:proofErr w:type="spellStart"/>
+      <w:r>
+        <w:t>mini_batch</w:t>
+      </w:r>
+      <w:proofErr w:type="spellEnd"/>
+      <w:r>
+        <w:t xml:space="preserve"> function was not working correctly.</w:t>
+      </w:r>
+    </w:p>
+    <w:p>
+      <w:r>
+        <w:tab/>
+        <w:t xml:space="preserve">The biggest issue that I had, and the one I was regrettably unable to fix, is in regard to my test LAS and test UAS. The best scores I could get were 0.01 and 0.08 respectively. This issue can mostly be narrowed down to either improperly initialized variables or an issue in parser.py. Using the advice on the forum I focused my attention on fixing the oracle function and getting the training data to some value closer to my peers. In the end, I was able to narrow it down to </w:t>
+      </w:r>
+      <w:r>
+        <w:t>1892478</w:t>
+      </w:r>
+      <w:r>
+        <w:t xml:space="preserve"> samples. However, this fix did not seem to have any effect on the LAS or UAS score. I have also tried to see whether it was an issue with improper initialization but was not able to find the source.</w:t>
+      </w:r>
+    </w:p>
+    <w:p>
+      <w:r>
+        <w:tab/>
+        <w:t>However, my cross-entropy readings do show a decrease which means that there are some predictions being done.</w:t>
+      </w:r>
+      <w:bookmarkStart w:id="0" w:name="_GoBack"/>
+      <w:bookmarkEnd w:id="0"/>
     </w:p>
     <w:p>
       <w:pPr>
         <w:ind w:firstLine="720"/>
       </w:pPr>
-      <w:r>
-        <w:t>However, my cross-entropy is going down so it shows that there are some predictions being had.</w:t>
-      </w:r>
     </w:p>
     <w:sectPr>
       <w:headerReference w:type="default" r:id="rId6"/>
